--- a/Project Brief - .Net Project 8.docx
+++ b/Project Brief - .Net Project 8.docx
@@ -487,13 +487,16 @@
         </w:rPr>
         <w:t xml:space="preserve"> </w:t>
       </w:r>
-      <w:r>
-        <w:rPr>
-          <w:rFonts w:ascii="Arial" w:hAnsi="Arial" w:cs="Arial"/>
-          <w:b/>
-        </w:rPr>
-        <w:t>here</w:t>
-      </w:r>
+      <w:hyperlink r:id="rId5" w:history="1">
+        <w:r>
+          <w:rPr>
+            <w:rStyle w:val="Hyperlink"/>
+            <w:rFonts w:ascii="Arial" w:hAnsi="Arial" w:cs="Arial"/>
+            <w:b/>
+          </w:rPr>
+          <w:t>here</w:t>
+        </w:r>
+      </w:hyperlink>
       <w:r>
         <w:rPr>
           <w:rFonts w:ascii="Arial" w:hAnsi="Arial" w:cs="Arial"/>
@@ -560,7 +563,15 @@
         <w:rPr>
           <w:rFonts w:ascii="Arial" w:hAnsi="Arial" w:cs="Arial"/>
         </w:rPr>
-        <w:t>Linda had emailed Chris with a list of current issues which he has forwarded onto you as below.</w:t>
+        <w:t>Linda</w:t>
+      </w:r>
+      <w:bookmarkStart w:id="2" w:name="_GoBack"/>
+      <w:bookmarkEnd w:id="2"/>
+      <w:r>
+        <w:rPr>
+          <w:rFonts w:ascii="Arial" w:hAnsi="Arial" w:cs="Arial"/>
+        </w:rPr>
+        <w:t xml:space="preserve"> had emailed Chris with a list of current issues which he has forwarded onto you as below.</w:t>
       </w:r>
       <w:r>
         <w:rPr>
@@ -627,7 +638,7 @@
               </w:rPr>
               <w:t xml:space="preserve">: </w:t>
             </w:r>
-            <w:hyperlink r:id="rId5" w:history="1">
+            <w:hyperlink r:id="rId6" w:history="1">
               <w:r>
                 <w:rPr>
                   <w:rStyle w:val="Hyperlink"/>
@@ -1287,23 +1298,7 @@
           <w:rStyle w:val="DefaultFontHxMailStyle"/>
           <w:rFonts w:ascii="Arial" w:hAnsi="Arial" w:cs="Arial"/>
         </w:rPr>
-        <w:t xml:space="preserve">With the email in your hand, </w:t>
-      </w:r>
-      <w:proofErr w:type="spellStart"/>
-      <w:r>
-        <w:rPr>
-          <w:rStyle w:val="DefaultFontHxMailStyle"/>
-          <w:rFonts w:ascii="Arial" w:hAnsi="Arial" w:cs="Arial"/>
-        </w:rPr>
-        <w:t>its</w:t>
-      </w:r>
-      <w:proofErr w:type="spellEnd"/>
-      <w:r>
-        <w:rPr>
-          <w:rStyle w:val="DefaultFontHxMailStyle"/>
-          <w:rFonts w:ascii="Arial" w:hAnsi="Arial" w:cs="Arial"/>
-        </w:rPr>
-        <w:t xml:space="preserve"> time to</w:t>
+        <w:t>With the email in your hand, its time to</w:t>
       </w:r>
       <w:r>
         <w:rPr>
@@ -1375,17 +1370,8 @@
           <w:rFonts w:ascii="Arial" w:hAnsi="Arial" w:cs="Arial"/>
           <w:lang w:val="en"/>
         </w:rPr>
-        <w:t xml:space="preserve">Updated codebase on </w:t>
-      </w:r>
-      <w:proofErr w:type="spellStart"/>
-      <w:r>
-        <w:rPr>
-          <w:rFonts w:ascii="Arial" w:hAnsi="Arial" w:cs="Arial"/>
-          <w:lang w:val="en"/>
-        </w:rPr>
-        <w:t>github</w:t>
-      </w:r>
-      <w:proofErr w:type="spellEnd"/>
+        <w:t>Updated codebase on github</w:t>
+      </w:r>
       <w:r>
         <w:rPr>
           <w:rFonts w:ascii="Arial" w:hAnsi="Arial" w:cs="Arial"/>
@@ -1762,8 +1748,8 @@
           <w:rFonts w:eastAsia="Arial"/>
         </w:rPr>
       </w:pPr>
-      <w:bookmarkStart w:id="2" w:name="_3znysh7"/>
-      <w:bookmarkEnd w:id="2"/>
+      <w:bookmarkStart w:id="3" w:name="_3znysh7"/>
+      <w:bookmarkEnd w:id="3"/>
       <w:r>
         <w:rPr>
           <w:rFonts w:ascii="Segoe UI Emoji" w:eastAsia="Montserrat" w:hAnsi="Segoe UI Emoji" w:cs="Segoe UI Emoji"/>
@@ -1990,8 +1976,8 @@
           <w:highlight w:val="white"/>
         </w:rPr>
       </w:pPr>
-      <w:bookmarkStart w:id="3" w:name="_2et92p0"/>
-      <w:bookmarkEnd w:id="3"/>
+      <w:bookmarkStart w:id="4" w:name="_2et92p0"/>
+      <w:bookmarkEnd w:id="4"/>
       <w:r>
         <w:rPr>
           <w:rFonts w:ascii="Segoe UI Emoji" w:eastAsia="Montserrat" w:hAnsi="Segoe UI Emoji" w:cs="Segoe UI Emoji"/>
@@ -2085,27 +2071,7 @@
                 <w:szCs w:val="20"/>
                 <w:highlight w:val="white"/>
               </w:rPr>
-              <w:t xml:space="preserve">To help you in this work and clarify the expectations, we’ve provided you with this evaluation rubric below. The listed criteria should help reduce friction and differences of opinion between the mentors, validators and the </w:t>
-            </w:r>
-            <w:proofErr w:type="spellStart"/>
-            <w:r>
-              <w:rPr>
-                <w:rFonts w:ascii="Montserrat" w:eastAsia="Montserrat" w:hAnsi="Montserrat" w:cs="Montserrat"/>
-                <w:sz w:val="20"/>
-                <w:szCs w:val="20"/>
-                <w:highlight w:val="white"/>
-              </w:rPr>
-              <w:t>OpenClassrooms</w:t>
-            </w:r>
-            <w:proofErr w:type="spellEnd"/>
-            <w:r>
-              <w:rPr>
-                <w:rFonts w:ascii="Montserrat" w:eastAsia="Montserrat" w:hAnsi="Montserrat" w:cs="Montserrat"/>
-                <w:sz w:val="20"/>
-                <w:szCs w:val="20"/>
-                <w:highlight w:val="white"/>
-              </w:rPr>
-              <w:t xml:space="preserve"> Education team.</w:t>
+              <w:t>To help you in this work and clarify the expectations, we’ve provided you with this evaluation rubric below. The listed criteria should help reduce friction and differences of opinion between the mentors, validators and the OpenClassrooms Education team.</w:t>
             </w:r>
           </w:p>
           <w:p>
@@ -2815,23 +2781,7 @@
                 <w:b/>
                 <w:i/>
               </w:rPr>
-              <w:t xml:space="preserve">Fix errors reported by the customer </w:t>
-            </w:r>
-            <w:proofErr w:type="gramStart"/>
-            <w:r>
-              <w:rPr>
-                <w:b/>
-                <w:i/>
-              </w:rPr>
-              <w:t>on  an</w:t>
-            </w:r>
-            <w:proofErr w:type="gramEnd"/>
-            <w:r>
-              <w:rPr>
-                <w:b/>
-                <w:i/>
-              </w:rPr>
-              <w:t xml:space="preserve"> application</w:t>
+              <w:t>Fix errors reported by the customer on  an application</w:t>
             </w:r>
           </w:p>
           <w:p>
@@ -2855,21 +2805,7 @@
               <w:rPr>
                 <w:rFonts w:ascii="Montserrat" w:eastAsia="Montserrat" w:hAnsi="Montserrat" w:cs="Montserrat"/>
               </w:rPr>
-              <w:t xml:space="preserve">zip file and </w:t>
-            </w:r>
-            <w:proofErr w:type="spellStart"/>
-            <w:r>
-              <w:rPr>
-                <w:rFonts w:ascii="Montserrat" w:eastAsia="Montserrat" w:hAnsi="Montserrat" w:cs="Montserrat"/>
-              </w:rPr>
-              <w:t>github</w:t>
-            </w:r>
-            <w:proofErr w:type="spellEnd"/>
-            <w:r>
-              <w:rPr>
-                <w:rFonts w:ascii="Montserrat" w:eastAsia="Montserrat" w:hAnsi="Montserrat" w:cs="Montserrat"/>
-              </w:rPr>
-              <w:t xml:space="preserve"> links for Complete code base </w:t>
+              <w:t xml:space="preserve">zip file and github links for Complete code base </w:t>
             </w:r>
           </w:p>
           <w:p>
@@ -2945,21 +2881,7 @@
                 <w:rFonts w:ascii="Montserrat" w:eastAsia="Montserrat" w:hAnsi="Montserrat" w:cs="Montserrat"/>
               </w:rPr>
               <w:lastRenderedPageBreak/>
-              <w:t xml:space="preserve">There is a zip file and code checked into multiple </w:t>
-            </w:r>
-            <w:proofErr w:type="spellStart"/>
-            <w:r>
-              <w:rPr>
-                <w:rFonts w:ascii="Montserrat" w:eastAsia="Montserrat" w:hAnsi="Montserrat" w:cs="Montserrat"/>
-              </w:rPr>
-              <w:t>Github</w:t>
-            </w:r>
-            <w:proofErr w:type="spellEnd"/>
-            <w:r>
-              <w:rPr>
-                <w:rFonts w:ascii="Montserrat" w:eastAsia="Montserrat" w:hAnsi="Montserrat" w:cs="Montserrat"/>
-              </w:rPr>
-              <w:t xml:space="preserve"> repositories.</w:t>
+              <w:t>There is a zip file and code checked into multiple Github repositories.</w:t>
             </w:r>
           </w:p>
           <w:p>
@@ -3109,21 +3031,7 @@
               <w:rPr>
                 <w:rFonts w:ascii="Montserrat" w:eastAsia="Montserrat" w:hAnsi="Montserrat" w:cs="Montserrat"/>
               </w:rPr>
-              <w:t xml:space="preserve">The disparate components of the application (as delineated by the separate </w:t>
-            </w:r>
-            <w:proofErr w:type="spellStart"/>
-            <w:r>
-              <w:rPr>
-                <w:rFonts w:ascii="Montserrat" w:eastAsia="Montserrat" w:hAnsi="Montserrat" w:cs="Montserrat"/>
-              </w:rPr>
-              <w:t>Github</w:t>
-            </w:r>
-            <w:proofErr w:type="spellEnd"/>
-            <w:r>
-              <w:rPr>
-                <w:rFonts w:ascii="Montserrat" w:eastAsia="Montserrat" w:hAnsi="Montserrat" w:cs="Montserrat"/>
-              </w:rPr>
-              <w:t xml:space="preserve"> repositories) communicate with each other without error.</w:t>
+              <w:t>The disparate components of the application (as delineated by the separate Github repositories) communicate with each other without error.</w:t>
             </w:r>
             <w:r>
               <w:rPr>
@@ -3223,21 +3131,7 @@
               <w:rPr>
                 <w:rFonts w:ascii="Montserrat" w:eastAsia="Montserrat" w:hAnsi="Montserrat" w:cs="Montserrat"/>
               </w:rPr>
-              <w:t xml:space="preserve">The code base has different </w:t>
-            </w:r>
-            <w:proofErr w:type="spellStart"/>
-            <w:r>
-              <w:rPr>
-                <w:rFonts w:ascii="Montserrat" w:eastAsia="Montserrat" w:hAnsi="Montserrat" w:cs="Montserrat"/>
-              </w:rPr>
-              <w:t>Github</w:t>
-            </w:r>
-            <w:proofErr w:type="spellEnd"/>
-            <w:r>
-              <w:rPr>
-                <w:rFonts w:ascii="Montserrat" w:eastAsia="Montserrat" w:hAnsi="Montserrat" w:cs="Montserrat"/>
-              </w:rPr>
-              <w:t xml:space="preserve"> projects for </w:t>
+              <w:t xml:space="preserve">The code base has different Github projects for </w:t>
             </w:r>
             <w:r>
               <w:rPr>
@@ -3483,21 +3377,7 @@
               <w:rPr>
                 <w:rFonts w:ascii="Montserrat" w:eastAsia="Montserrat" w:hAnsi="Montserrat" w:cs="Montserrat"/>
               </w:rPr>
-              <w:t xml:space="preserve">zip file and </w:t>
-            </w:r>
-            <w:proofErr w:type="spellStart"/>
-            <w:r>
-              <w:rPr>
-                <w:rFonts w:ascii="Montserrat" w:eastAsia="Montserrat" w:hAnsi="Montserrat" w:cs="Montserrat"/>
-              </w:rPr>
-              <w:t>github</w:t>
-            </w:r>
-            <w:proofErr w:type="spellEnd"/>
-            <w:r>
-              <w:rPr>
-                <w:rFonts w:ascii="Montserrat" w:eastAsia="Montserrat" w:hAnsi="Montserrat" w:cs="Montserrat"/>
-              </w:rPr>
-              <w:t xml:space="preserve"> links for Complete code base </w:t>
+              <w:t xml:space="preserve">zip file and github links for Complete code base </w:t>
             </w:r>
           </w:p>
           <w:p>
@@ -3573,21 +3453,7 @@
               <w:rPr>
                 <w:rFonts w:ascii="Montserrat" w:eastAsia="Montserrat" w:hAnsi="Montserrat" w:cs="Montserrat"/>
               </w:rPr>
-              <w:t xml:space="preserve">There is a zip file and code checked into multiple </w:t>
-            </w:r>
-            <w:proofErr w:type="spellStart"/>
-            <w:r>
-              <w:rPr>
-                <w:rFonts w:ascii="Montserrat" w:eastAsia="Montserrat" w:hAnsi="Montserrat" w:cs="Montserrat"/>
-              </w:rPr>
-              <w:t>Github</w:t>
-            </w:r>
-            <w:proofErr w:type="spellEnd"/>
-            <w:r>
-              <w:rPr>
-                <w:rFonts w:ascii="Montserrat" w:eastAsia="Montserrat" w:hAnsi="Montserrat" w:cs="Montserrat"/>
-              </w:rPr>
-              <w:t xml:space="preserve"> repositories.</w:t>
+              <w:t>There is a zip file and code checked into multiple Github repositories.</w:t>
             </w:r>
           </w:p>
           <w:p>
@@ -3674,21 +3540,7 @@
               <w:rPr>
                 <w:rFonts w:ascii="Montserrat" w:eastAsia="Montserrat" w:hAnsi="Montserrat" w:cs="Montserrat"/>
               </w:rPr>
-              <w:t xml:space="preserve">Message queues are used for online booking to ensure that concurrent users </w:t>
-            </w:r>
-            <w:proofErr w:type="gramStart"/>
-            <w:r>
-              <w:rPr>
-                <w:rFonts w:ascii="Montserrat" w:eastAsia="Montserrat" w:hAnsi="Montserrat" w:cs="Montserrat"/>
-              </w:rPr>
-              <w:t>are able to</w:t>
-            </w:r>
-            <w:proofErr w:type="gramEnd"/>
-            <w:r>
-              <w:rPr>
-                <w:rFonts w:ascii="Montserrat" w:eastAsia="Montserrat" w:hAnsi="Montserrat" w:cs="Montserrat"/>
-              </w:rPr>
-              <w:t xml:space="preserve"> book without any issues. </w:t>
+              <w:t xml:space="preserve">Message queues are used for online booking to ensure that concurrent users are able to book without any issues. </w:t>
             </w:r>
           </w:p>
           <w:p>
@@ -3745,21 +3597,7 @@
               <w:rPr>
                 <w:rFonts w:ascii="Montserrat" w:eastAsia="Montserrat" w:hAnsi="Montserrat" w:cs="Montserrat"/>
               </w:rPr>
-              <w:t xml:space="preserve">The code has </w:t>
-            </w:r>
-            <w:proofErr w:type="gramStart"/>
-            <w:r>
-              <w:rPr>
-                <w:rFonts w:ascii="Montserrat" w:eastAsia="Montserrat" w:hAnsi="Montserrat" w:cs="Montserrat"/>
-              </w:rPr>
-              <w:t>correct</w:t>
-            </w:r>
-            <w:proofErr w:type="gramEnd"/>
-            <w:r>
-              <w:rPr>
-                <w:rFonts w:ascii="Montserrat" w:eastAsia="Montserrat" w:hAnsi="Montserrat" w:cs="Montserrat"/>
-              </w:rPr>
-              <w:t xml:space="preserve"> indentation.</w:t>
+              <w:t>The code has correct indentation.</w:t>
             </w:r>
           </w:p>
           <w:p>
@@ -3797,21 +3635,7 @@
               <w:rPr>
                 <w:rFonts w:ascii="Montserrat" w:eastAsia="Montserrat" w:hAnsi="Montserrat" w:cs="Montserrat"/>
               </w:rPr>
-              <w:t xml:space="preserve">Indentation for </w:t>
-            </w:r>
-            <w:proofErr w:type="spellStart"/>
-            <w:r>
-              <w:rPr>
-                <w:rFonts w:ascii="Montserrat" w:eastAsia="Montserrat" w:hAnsi="Montserrat" w:cs="Montserrat"/>
-              </w:rPr>
-              <w:t>for</w:t>
-            </w:r>
-            <w:proofErr w:type="spellEnd"/>
-            <w:r>
-              <w:rPr>
-                <w:rFonts w:ascii="Montserrat" w:eastAsia="Montserrat" w:hAnsi="Montserrat" w:cs="Montserrat"/>
-              </w:rPr>
-              <w:t xml:space="preserve"> loops</w:t>
+              <w:t>Indentation for for loops</w:t>
             </w:r>
           </w:p>
           <w:p>
@@ -4216,61 +4040,22 @@
                 <w:rFonts w:ascii="Montserrat" w:hAnsi="Montserrat"/>
                 <w:color w:val="000000"/>
               </w:rPr>
-              <w:t xml:space="preserve">The 3,000 concurrency users </w:t>
+              <w:t xml:space="preserve">The 3,000 concurrency users test case </w:t>
             </w:r>
             <w:r>
               <w:rPr>
                 <w:rFonts w:ascii="Montserrat" w:hAnsi="Montserrat"/>
                 <w:color w:val="000000"/>
               </w:rPr>
-              <w:t>test</w:t>
+              <w:t xml:space="preserve">is created </w:t>
             </w:r>
             <w:r>
               <w:rPr>
                 <w:rFonts w:ascii="Montserrat" w:hAnsi="Montserrat"/>
                 <w:color w:val="000000"/>
               </w:rPr>
-              <w:t xml:space="preserve"> </w:t>
-            </w:r>
-            <w:r>
-              <w:rPr>
-                <w:rFonts w:ascii="Montserrat" w:hAnsi="Montserrat"/>
-                <w:color w:val="000000"/>
-              </w:rPr>
-              <w:t>c</w:t>
-            </w:r>
-            <w:r>
-              <w:rPr>
-                <w:rFonts w:ascii="Montserrat" w:hAnsi="Montserrat"/>
-                <w:color w:val="000000"/>
-              </w:rPr>
-              <w:t xml:space="preserve">ase </w:t>
-            </w:r>
-            <w:r>
-              <w:rPr>
-                <w:rFonts w:ascii="Montserrat" w:hAnsi="Montserrat"/>
-                <w:color w:val="000000"/>
-              </w:rPr>
-              <w:t xml:space="preserve">is created </w:t>
-            </w:r>
-            <w:r>
-              <w:rPr>
-                <w:rFonts w:ascii="Montserrat" w:hAnsi="Montserrat"/>
-                <w:color w:val="000000"/>
-              </w:rPr>
-              <w:t xml:space="preserve">using </w:t>
-            </w:r>
-            <w:proofErr w:type="spellStart"/>
-            <w:r>
-              <w:rPr>
-                <w:rFonts w:ascii="Montserrat" w:hAnsi="Montserrat"/>
-                <w:color w:val="000000"/>
-              </w:rPr>
-              <w:t>TaskScheduler</w:t>
-            </w:r>
-            <w:bookmarkStart w:id="4" w:name="_GoBack"/>
-            <w:bookmarkEnd w:id="4"/>
-            <w:proofErr w:type="spellEnd"/>
+              <w:t>using TaskScheduler</w:t>
+            </w:r>
           </w:p>
           <w:p>
             <w:pPr>
